--- a/lab7/lab7.docx
+++ b/lab7/lab7.docx
@@ -2525,9 +2525,8 @@
           <w:lang w:eastAsia="ru-RU"/>
         </w:rPr>
         <w:lastRenderedPageBreak/>
-        <w:t>;Выборка</w:t>
-      </w:r>
-      <w:proofErr w:type="gramEnd"/>
+        <w:t>;</w:t>
+      </w:r>
       <w:r>
         <w:rPr>
           <w:rFonts w:ascii="Consolas" w:eastAsia="Times New Roman" w:hAnsi="Consolas" w:cs="Times New Roman"/>
@@ -2538,7 +2537,56 @@
           <w:szCs w:val="21"/>
           <w:lang w:eastAsia="ru-RU"/>
         </w:rPr>
-        <w:t xml:space="preserve"> младшего байта</w:t>
+        <w:t>Выборка</w:t>
+      </w:r>
+      <w:proofErr w:type="gramEnd"/>
+      <w:r>
+        <w:rPr>
+          <w:rFonts w:ascii="Consolas" w:eastAsia="Times New Roman" w:hAnsi="Consolas" w:cs="Times New Roman"/>
+          <w:i/>
+          <w:iCs/>
+          <w:color w:val="727072"/>
+          <w:sz w:val="21"/>
+          <w:szCs w:val="21"/>
+          <w:lang w:eastAsia="ru-RU"/>
+        </w:rPr>
+        <w:t xml:space="preserve"> </w:t>
+      </w:r>
+      <w:r>
+        <w:rPr>
+          <w:rFonts w:ascii="Consolas" w:eastAsia="Times New Roman" w:hAnsi="Consolas" w:cs="Times New Roman"/>
+          <w:i/>
+          <w:iCs/>
+          <w:color w:val="727072"/>
+          <w:sz w:val="21"/>
+          <w:szCs w:val="21"/>
+          <w:lang w:eastAsia="ru-RU"/>
+        </w:rPr>
+        <w:t>младшего</w:t>
+      </w:r>
+      <w:r>
+        <w:rPr>
+          <w:rFonts w:ascii="Consolas" w:eastAsia="Times New Roman" w:hAnsi="Consolas" w:cs="Times New Roman"/>
+          <w:i/>
+          <w:iCs/>
+          <w:color w:val="727072"/>
+          <w:sz w:val="21"/>
+          <w:szCs w:val="21"/>
+          <w:lang w:eastAsia="ru-RU"/>
+        </w:rPr>
+        <w:t xml:space="preserve"> </w:t>
+      </w:r>
+      <w:r>
+        <w:rPr>
+          <w:rFonts w:ascii="Consolas" w:eastAsia="Times New Roman" w:hAnsi="Consolas" w:cs="Times New Roman"/>
+          <w:i/>
+          <w:iCs/>
+          <w:color w:val="727072"/>
+          <w:sz w:val="21"/>
+          <w:szCs w:val="21"/>
+          <w:lang w:eastAsia="ru-RU"/>
+        </w:rPr>
+        <w:t>байта</w:t>
       </w:r>
     </w:p>
     <w:p>
@@ -2562,9 +2610,19 @@
           <w:color w:val="AAE273"/>
           <w:sz w:val="21"/>
           <w:szCs w:val="21"/>
+          <w:lang w:val="en-US" w:eastAsia="ru-RU"/>
+        </w:rPr>
+        <w:t>ARG</w:t>
+      </w:r>
+      <w:r>
+        <w:rPr>
+          <w:rFonts w:ascii="Consolas" w:eastAsia="Times New Roman" w:hAnsi="Consolas" w:cs="Times New Roman"/>
+          <w:color w:val="AAE273"/>
+          <w:sz w:val="21"/>
+          <w:szCs w:val="21"/>
           <w:lang w:eastAsia="ru-RU"/>
         </w:rPr>
-        <w:t>ARG2</w:t>
+        <w:t>2</w:t>
       </w:r>
       <w:r>
         <w:rPr>
@@ -2594,29 +2652,51 @@
           <w:color w:val="FF6188"/>
           <w:sz w:val="21"/>
           <w:szCs w:val="21"/>
+          <w:lang w:val="en-US" w:eastAsia="ru-RU"/>
+        </w:rPr>
+        <w:t>WORD</w:t>
+      </w:r>
+      <w:r>
+        <w:rPr>
+          <w:rFonts w:ascii="Consolas" w:eastAsia="Times New Roman" w:hAnsi="Consolas" w:cs="Times New Roman"/>
+          <w:color w:val="FCFCFA"/>
+          <w:sz w:val="21"/>
+          <w:szCs w:val="21"/>
           <w:lang w:eastAsia="ru-RU"/>
         </w:rPr>
-        <w:t>WORD</w:t>
-      </w:r>
-      <w:r>
-        <w:rPr>
-          <w:rFonts w:ascii="Consolas" w:eastAsia="Times New Roman" w:hAnsi="Consolas" w:cs="Times New Roman"/>
-          <w:color w:val="FCFCFA"/>
+        <w:t xml:space="preserve"> </w:t>
+      </w:r>
+      <w:r>
+        <w:rPr>
+          <w:rFonts w:ascii="Consolas" w:eastAsia="Times New Roman" w:hAnsi="Consolas" w:cs="Times New Roman"/>
+          <w:color w:val="FC9867"/>
           <w:sz w:val="21"/>
           <w:szCs w:val="21"/>
           <w:lang w:eastAsia="ru-RU"/>
         </w:rPr>
-        <w:t xml:space="preserve"> </w:t>
-      </w:r>
+        <w:t>0</w:t>
+      </w:r>
+      <w:proofErr w:type="spellStart"/>
       <w:r>
         <w:rPr>
           <w:rFonts w:ascii="Consolas" w:eastAsia="Times New Roman" w:hAnsi="Consolas" w:cs="Times New Roman"/>
           <w:color w:val="FC9867"/>
           <w:sz w:val="21"/>
           <w:szCs w:val="21"/>
+          <w:lang w:val="en-US" w:eastAsia="ru-RU"/>
+        </w:rPr>
+        <w:t>xCDD</w:t>
+      </w:r>
+      <w:proofErr w:type="spellEnd"/>
+      <w:r>
+        <w:rPr>
+          <w:rFonts w:ascii="Consolas" w:eastAsia="Times New Roman" w:hAnsi="Consolas" w:cs="Times New Roman"/>
+          <w:color w:val="FC9867"/>
+          <w:sz w:val="21"/>
+          <w:szCs w:val="21"/>
           <w:lang w:eastAsia="ru-RU"/>
         </w:rPr>
-        <w:t>0xCDD3</w:t>
+        <w:t>3</w:t>
       </w:r>
     </w:p>
     <w:p>
@@ -7071,6 +7151,831 @@
       </w:tr>
     </w:tbl>
     <w:p/>
+    <w:p/>
+    <w:p>
+      <w:r>
+        <w:t xml:space="preserve">Предсказание </w:t>
+      </w:r>
+      <w:proofErr w:type="spellStart"/>
+      <w:r>
+        <w:t>пререходов</w:t>
+      </w:r>
+      <w:proofErr w:type="spellEnd"/>
+    </w:p>
+    <w:tbl>
+      <w:tblPr>
+        <w:tblW w:w="0" w:type="auto"/>
+        <w:jc w:val="center"/>
+        <w:tblLook w:val="04A0" w:firstRow="1" w:lastRow="0" w:firstColumn="1" w:lastColumn="0" w:noHBand="0" w:noVBand="1"/>
+      </w:tblPr>
+      <w:tblGrid>
+        <w:gridCol w:w="1054"/>
+        <w:gridCol w:w="2359"/>
+        <w:gridCol w:w="6096"/>
+      </w:tblGrid>
+      <w:tr>
+        <w:trPr>
+          <w:jc w:val="center"/>
+        </w:trPr>
+        <w:tc>
+          <w:tcPr>
+            <w:tcW w:w="1054" w:type="dxa"/>
+            <w:tcBorders>
+              <w:top w:val="single" w:sz="4" w:space="0" w:color="000000"/>
+              <w:left w:val="single" w:sz="4" w:space="0" w:color="000000"/>
+              <w:bottom w:val="single" w:sz="4" w:space="0" w:color="000000"/>
+              <w:right w:val="single" w:sz="4" w:space="0" w:color="000000"/>
+            </w:tcBorders>
+            <w:shd w:val="clear" w:color="auto" w:fill="D0CECE"/>
+            <w:hideMark/>
+          </w:tcPr>
+          <w:p>
+            <w:pPr>
+              <w:spacing w:after="160"/>
+              <w:jc w:val="center"/>
+              <w:rPr>
+                <w:rFonts w:ascii="Times New Roman" w:eastAsia="Times New Roman" w:hAnsi="Times New Roman" w:cs="Times New Roman"/>
+                <w:sz w:val="32"/>
+                <w:szCs w:val="32"/>
+                <w:lang w:eastAsia="ru-RU"/>
+              </w:rPr>
+            </w:pPr>
+            <w:r>
+              <w:rPr>
+                <w:rFonts w:ascii="Times New Roman" w:eastAsia="Times New Roman" w:hAnsi="Times New Roman" w:cs="Times New Roman"/>
+                <w:color w:val="000000"/>
+                <w:sz w:val="32"/>
+                <w:szCs w:val="32"/>
+                <w:lang w:eastAsia="ru-RU"/>
+              </w:rPr>
+              <w:t>Адрес</w:t>
+            </w:r>
+          </w:p>
+        </w:tc>
+        <w:tc>
+          <w:tcPr>
+            <w:tcW w:w="2359" w:type="dxa"/>
+            <w:tcBorders>
+              <w:top w:val="single" w:sz="4" w:space="0" w:color="000000"/>
+              <w:left w:val="single" w:sz="4" w:space="0" w:color="000000"/>
+              <w:bottom w:val="single" w:sz="4" w:space="0" w:color="000000"/>
+              <w:right w:val="single" w:sz="4" w:space="0" w:color="000000"/>
+            </w:tcBorders>
+            <w:shd w:val="clear" w:color="auto" w:fill="D0CECE"/>
+            <w:hideMark/>
+          </w:tcPr>
+          <w:p>
+            <w:pPr>
+              <w:spacing w:after="160"/>
+              <w:jc w:val="center"/>
+              <w:rPr>
+                <w:rFonts w:ascii="Times New Roman" w:eastAsia="Times New Roman" w:hAnsi="Times New Roman" w:cs="Times New Roman"/>
+                <w:sz w:val="32"/>
+                <w:szCs w:val="32"/>
+                <w:lang w:eastAsia="ru-RU"/>
+              </w:rPr>
+            </w:pPr>
+            <w:r>
+              <w:rPr>
+                <w:rFonts w:ascii="Times New Roman" w:eastAsia="Times New Roman" w:hAnsi="Times New Roman" w:cs="Times New Roman"/>
+                <w:color w:val="000000"/>
+                <w:sz w:val="32"/>
+                <w:szCs w:val="32"/>
+                <w:lang w:eastAsia="ru-RU"/>
+              </w:rPr>
+              <w:t>Микрокоманда</w:t>
+            </w:r>
+          </w:p>
+        </w:tc>
+        <w:tc>
+          <w:tcPr>
+            <w:tcW w:w="0" w:type="auto"/>
+            <w:tcBorders>
+              <w:top w:val="single" w:sz="4" w:space="0" w:color="000000"/>
+              <w:left w:val="single" w:sz="4" w:space="0" w:color="000000"/>
+              <w:bottom w:val="single" w:sz="4" w:space="0" w:color="000000"/>
+              <w:right w:val="single" w:sz="4" w:space="0" w:color="000000"/>
+            </w:tcBorders>
+            <w:shd w:val="clear" w:color="auto" w:fill="D0CECE"/>
+            <w:hideMark/>
+          </w:tcPr>
+          <w:p>
+            <w:pPr>
+              <w:spacing w:after="160"/>
+              <w:jc w:val="center"/>
+              <w:rPr>
+                <w:rFonts w:ascii="Times New Roman" w:eastAsia="Times New Roman" w:hAnsi="Times New Roman" w:cs="Times New Roman"/>
+                <w:sz w:val="32"/>
+                <w:szCs w:val="32"/>
+                <w:lang w:eastAsia="ru-RU"/>
+              </w:rPr>
+            </w:pPr>
+            <w:r>
+              <w:rPr>
+                <w:rFonts w:ascii="Times New Roman" w:eastAsia="Times New Roman" w:hAnsi="Times New Roman" w:cs="Times New Roman"/>
+                <w:color w:val="000000"/>
+                <w:sz w:val="32"/>
+                <w:szCs w:val="32"/>
+                <w:lang w:eastAsia="ru-RU"/>
+              </w:rPr>
+              <w:t>Действие</w:t>
+            </w:r>
+          </w:p>
+        </w:tc>
+      </w:tr>
+      <w:tr>
+        <w:trPr>
+          <w:jc w:val="center"/>
+        </w:trPr>
+        <w:tc>
+          <w:tcPr>
+            <w:tcW w:w="1054" w:type="dxa"/>
+            <w:tcBorders>
+              <w:top w:val="single" w:sz="4" w:space="0" w:color="000000"/>
+              <w:left w:val="single" w:sz="4" w:space="0" w:color="000000"/>
+              <w:bottom w:val="single" w:sz="4" w:space="0" w:color="000000"/>
+              <w:right w:val="single" w:sz="4" w:space="0" w:color="000000"/>
+            </w:tcBorders>
+            <w:hideMark/>
+          </w:tcPr>
+          <w:p>
+            <w:pPr>
+              <w:spacing w:after="160"/>
+              <w:rPr>
+                <w:rFonts w:ascii="Times New Roman" w:eastAsia="Times New Roman" w:hAnsi="Times New Roman" w:cs="Times New Roman"/>
+                <w:sz w:val="32"/>
+                <w:szCs w:val="32"/>
+                <w:lang w:eastAsia="ru-RU"/>
+              </w:rPr>
+            </w:pPr>
+            <w:r>
+              <w:rPr>
+                <w:rFonts w:ascii="Times New Roman" w:eastAsia="Times New Roman" w:hAnsi="Times New Roman" w:cs="Times New Roman"/>
+                <w:color w:val="000000"/>
+                <w:sz w:val="32"/>
+                <w:szCs w:val="32"/>
+                <w:lang w:eastAsia="ru-RU"/>
+              </w:rPr>
+              <w:t>3D</w:t>
+            </w:r>
+          </w:p>
+        </w:tc>
+        <w:tc>
+          <w:tcPr>
+            <w:tcW w:w="2359" w:type="dxa"/>
+            <w:tcBorders>
+              <w:top w:val="single" w:sz="4" w:space="0" w:color="000000"/>
+              <w:left w:val="single" w:sz="4" w:space="0" w:color="000000"/>
+              <w:bottom w:val="single" w:sz="4" w:space="0" w:color="000000"/>
+              <w:right w:val="single" w:sz="4" w:space="0" w:color="000000"/>
+            </w:tcBorders>
+            <w:hideMark/>
+          </w:tcPr>
+          <w:p>
+            <w:pPr>
+              <w:spacing w:after="160"/>
+              <w:rPr>
+                <w:rFonts w:ascii="Times New Roman" w:eastAsia="Times New Roman" w:hAnsi="Times New Roman" w:cs="Times New Roman"/>
+                <w:sz w:val="32"/>
+                <w:szCs w:val="32"/>
+                <w:lang w:eastAsia="ru-RU"/>
+              </w:rPr>
+            </w:pPr>
+            <w:r>
+              <w:rPr>
+                <w:rFonts w:ascii="Times New Roman" w:eastAsia="Times New Roman" w:hAnsi="Times New Roman" w:cs="Times New Roman"/>
+                <w:color w:val="000000"/>
+                <w:sz w:val="32"/>
+                <w:szCs w:val="32"/>
+                <w:lang w:eastAsia="ru-RU"/>
+              </w:rPr>
+              <w:t>81</w:t>
+            </w:r>
+            <w:r>
+              <w:rPr>
+                <w:rFonts w:ascii="Times New Roman" w:eastAsia="Times New Roman" w:hAnsi="Times New Roman" w:cs="Times New Roman"/>
+                <w:color w:val="000000"/>
+                <w:sz w:val="32"/>
+                <w:szCs w:val="32"/>
+                <w:lang w:val="en-US" w:eastAsia="ru-RU"/>
+              </w:rPr>
+              <w:t>E</w:t>
+            </w:r>
+            <w:r>
+              <w:rPr>
+                <w:rFonts w:ascii="Times New Roman" w:eastAsia="Times New Roman" w:hAnsi="Times New Roman" w:cs="Times New Roman"/>
+                <w:color w:val="000000"/>
+                <w:sz w:val="32"/>
+                <w:szCs w:val="32"/>
+                <w:lang w:val="en-US" w:eastAsia="ru-RU"/>
+              </w:rPr>
+              <w:t>0</w:t>
+            </w:r>
+            <w:r>
+              <w:rPr>
+                <w:rFonts w:ascii="Times New Roman" w:eastAsia="Times New Roman" w:hAnsi="Times New Roman" w:cs="Times New Roman"/>
+                <w:color w:val="000000"/>
+                <w:sz w:val="32"/>
+                <w:szCs w:val="32"/>
+                <w:lang w:eastAsia="ru-RU"/>
+              </w:rPr>
+              <w:t>104002</w:t>
+            </w:r>
+          </w:p>
+        </w:tc>
+        <w:tc>
+          <w:tcPr>
+            <w:tcW w:w="0" w:type="auto"/>
+            <w:tcBorders>
+              <w:top w:val="single" w:sz="4" w:space="0" w:color="000000"/>
+              <w:left w:val="single" w:sz="4" w:space="0" w:color="000000"/>
+              <w:bottom w:val="single" w:sz="4" w:space="0" w:color="000000"/>
+              <w:right w:val="single" w:sz="4" w:space="0" w:color="000000"/>
+            </w:tcBorders>
+            <w:hideMark/>
+          </w:tcPr>
+          <w:p>
+            <w:pPr>
+              <w:spacing w:after="160"/>
+              <w:rPr>
+                <w:rFonts w:ascii="Times New Roman" w:eastAsia="Times New Roman" w:hAnsi="Times New Roman" w:cs="Times New Roman"/>
+                <w:sz w:val="32"/>
+                <w:szCs w:val="32"/>
+                <w:lang w:val="en-US" w:eastAsia="ru-RU"/>
+              </w:rPr>
+            </w:pPr>
+            <w:r>
+              <w:rPr>
+                <w:rFonts w:ascii="Times New Roman" w:eastAsia="Times New Roman" w:hAnsi="Times New Roman" w:cs="Times New Roman"/>
+                <w:color w:val="000000"/>
+                <w:sz w:val="32"/>
+                <w:szCs w:val="32"/>
+                <w:lang w:val="en-US" w:eastAsia="ru-RU"/>
+              </w:rPr>
+              <w:t xml:space="preserve">if </w:t>
+            </w:r>
+            <w:proofErr w:type="gramStart"/>
+            <w:r>
+              <w:rPr>
+                <w:rFonts w:ascii="Times New Roman" w:eastAsia="Times New Roman" w:hAnsi="Times New Roman" w:cs="Times New Roman"/>
+                <w:color w:val="000000"/>
+                <w:sz w:val="32"/>
+                <w:szCs w:val="32"/>
+                <w:lang w:val="en-US" w:eastAsia="ru-RU"/>
+              </w:rPr>
+              <w:t>CR(</w:t>
+            </w:r>
+            <w:proofErr w:type="gramEnd"/>
+            <w:r>
+              <w:rPr>
+                <w:rFonts w:ascii="Times New Roman" w:eastAsia="Times New Roman" w:hAnsi="Times New Roman" w:cs="Times New Roman"/>
+                <w:color w:val="000000"/>
+                <w:sz w:val="32"/>
+                <w:szCs w:val="32"/>
+                <w:lang w:val="en-US" w:eastAsia="ru-RU"/>
+              </w:rPr>
+              <w:t xml:space="preserve">12) = 1 then GOTO </w:t>
+            </w:r>
+            <w:r>
+              <w:rPr>
+                <w:rFonts w:ascii="Times New Roman" w:eastAsia="Times New Roman" w:hAnsi="Times New Roman" w:cs="Times New Roman"/>
+                <w:color w:val="000000"/>
+                <w:sz w:val="32"/>
+                <w:szCs w:val="32"/>
+                <w:lang w:val="en-US" w:eastAsia="ru-RU"/>
+              </w:rPr>
+              <w:t>RESERVED @ E0</w:t>
+            </w:r>
+          </w:p>
+        </w:tc>
+      </w:tr>
+      <w:tr>
+        <w:trPr>
+          <w:jc w:val="center"/>
+        </w:trPr>
+        <w:tc>
+          <w:tcPr>
+            <w:tcW w:w="1054" w:type="dxa"/>
+            <w:tcBorders>
+              <w:top w:val="single" w:sz="4" w:space="0" w:color="000000"/>
+              <w:left w:val="single" w:sz="4" w:space="0" w:color="000000"/>
+              <w:bottom w:val="single" w:sz="4" w:space="0" w:color="000000"/>
+              <w:right w:val="single" w:sz="4" w:space="0" w:color="000000"/>
+            </w:tcBorders>
+          </w:tcPr>
+          <w:p>
+            <w:pPr>
+              <w:spacing w:after="160"/>
+              <w:rPr>
+                <w:rFonts w:ascii="Times New Roman" w:eastAsia="Times New Roman" w:hAnsi="Times New Roman" w:cs="Times New Roman"/>
+                <w:sz w:val="32"/>
+                <w:szCs w:val="32"/>
+                <w:lang w:val="en-US" w:eastAsia="ru-RU"/>
+              </w:rPr>
+            </w:pPr>
+            <w:r>
+              <w:rPr>
+                <w:rFonts w:ascii="Times New Roman" w:eastAsia="Times New Roman" w:hAnsi="Times New Roman" w:cs="Times New Roman"/>
+                <w:sz w:val="32"/>
+                <w:szCs w:val="32"/>
+                <w:lang w:val="en-US" w:eastAsia="ru-RU"/>
+              </w:rPr>
+              <w:t>E0</w:t>
+            </w:r>
+          </w:p>
+        </w:tc>
+        <w:tc>
+          <w:tcPr>
+            <w:tcW w:w="2359" w:type="dxa"/>
+            <w:tcBorders>
+              <w:top w:val="single" w:sz="4" w:space="0" w:color="000000"/>
+              <w:left w:val="single" w:sz="4" w:space="0" w:color="000000"/>
+              <w:bottom w:val="single" w:sz="4" w:space="0" w:color="000000"/>
+              <w:right w:val="single" w:sz="4" w:space="0" w:color="000000"/>
+            </w:tcBorders>
+          </w:tcPr>
+          <w:p>
+            <w:pPr>
+              <w:spacing w:after="160"/>
+              <w:rPr>
+                <w:rFonts w:ascii="Times New Roman" w:eastAsia="Times New Roman" w:hAnsi="Times New Roman" w:cs="Times New Roman"/>
+                <w:color w:val="000000"/>
+                <w:sz w:val="32"/>
+                <w:szCs w:val="32"/>
+                <w:lang w:val="en-US" w:eastAsia="ru-RU"/>
+              </w:rPr>
+            </w:pPr>
+            <w:r>
+              <w:rPr>
+                <w:rFonts w:ascii="Times New Roman" w:eastAsia="Times New Roman" w:hAnsi="Times New Roman" w:cs="Times New Roman"/>
+                <w:color w:val="000000"/>
+                <w:sz w:val="32"/>
+                <w:szCs w:val="32"/>
+                <w:lang w:val="en-US" w:eastAsia="ru-RU"/>
+              </w:rPr>
+              <w:t>0001001001</w:t>
+            </w:r>
+          </w:p>
+        </w:tc>
+        <w:tc>
+          <w:tcPr>
+            <w:tcW w:w="0" w:type="auto"/>
+            <w:tcBorders>
+              <w:top w:val="single" w:sz="4" w:space="0" w:color="000000"/>
+              <w:left w:val="single" w:sz="4" w:space="0" w:color="000000"/>
+              <w:bottom w:val="single" w:sz="4" w:space="0" w:color="000000"/>
+              <w:right w:val="single" w:sz="4" w:space="0" w:color="000000"/>
+            </w:tcBorders>
+          </w:tcPr>
+          <w:p>
+            <w:pPr>
+              <w:spacing w:after="160"/>
+              <w:rPr>
+                <w:rFonts w:ascii="Times New Roman" w:eastAsia="Times New Roman" w:hAnsi="Times New Roman" w:cs="Times New Roman"/>
+                <w:color w:val="000000"/>
+                <w:sz w:val="32"/>
+                <w:szCs w:val="32"/>
+                <w:lang w:val="en-US" w:eastAsia="ru-RU"/>
+              </w:rPr>
+            </w:pPr>
+            <w:r>
+              <w:rPr>
+                <w:rFonts w:ascii="Times New Roman" w:eastAsia="Times New Roman" w:hAnsi="Times New Roman" w:cs="Times New Roman"/>
+                <w:color w:val="000000"/>
+                <w:sz w:val="32"/>
+                <w:szCs w:val="32"/>
+                <w:lang w:val="en-US" w:eastAsia="ru-RU"/>
+              </w:rPr>
+              <w:t>LTOL(DR)-&gt; DR</w:t>
+            </w:r>
+          </w:p>
+        </w:tc>
+      </w:tr>
+      <w:tr>
+        <w:trPr>
+          <w:jc w:val="center"/>
+        </w:trPr>
+        <w:tc>
+          <w:tcPr>
+            <w:tcW w:w="1054" w:type="dxa"/>
+            <w:tcBorders>
+              <w:top w:val="single" w:sz="4" w:space="0" w:color="000000"/>
+              <w:left w:val="single" w:sz="4" w:space="0" w:color="000000"/>
+              <w:bottom w:val="single" w:sz="4" w:space="0" w:color="000000"/>
+              <w:right w:val="single" w:sz="4" w:space="0" w:color="000000"/>
+            </w:tcBorders>
+          </w:tcPr>
+          <w:p>
+            <w:pPr>
+              <w:spacing w:after="160"/>
+              <w:rPr>
+                <w:rFonts w:ascii="Times New Roman" w:eastAsia="Times New Roman" w:hAnsi="Times New Roman" w:cs="Times New Roman"/>
+                <w:sz w:val="32"/>
+                <w:szCs w:val="32"/>
+                <w:lang w:val="en-US" w:eastAsia="ru-RU"/>
+              </w:rPr>
+            </w:pPr>
+          </w:p>
+        </w:tc>
+        <w:tc>
+          <w:tcPr>
+            <w:tcW w:w="2359" w:type="dxa"/>
+            <w:tcBorders>
+              <w:top w:val="single" w:sz="4" w:space="0" w:color="000000"/>
+              <w:left w:val="single" w:sz="4" w:space="0" w:color="000000"/>
+              <w:bottom w:val="single" w:sz="4" w:space="0" w:color="000000"/>
+              <w:right w:val="single" w:sz="4" w:space="0" w:color="000000"/>
+            </w:tcBorders>
+          </w:tcPr>
+          <w:p>
+            <w:pPr>
+              <w:spacing w:after="160"/>
+              <w:rPr>
+                <w:rFonts w:ascii="Times New Roman" w:eastAsia="Times New Roman" w:hAnsi="Times New Roman" w:cs="Times New Roman"/>
+                <w:color w:val="000000"/>
+                <w:sz w:val="32"/>
+                <w:szCs w:val="32"/>
+                <w:lang w:val="en-US" w:eastAsia="ru-RU"/>
+              </w:rPr>
+            </w:pPr>
+          </w:p>
+        </w:tc>
+        <w:tc>
+          <w:tcPr>
+            <w:tcW w:w="0" w:type="auto"/>
+            <w:tcBorders>
+              <w:top w:val="single" w:sz="4" w:space="0" w:color="000000"/>
+              <w:left w:val="single" w:sz="4" w:space="0" w:color="000000"/>
+              <w:bottom w:val="single" w:sz="4" w:space="0" w:color="000000"/>
+              <w:right w:val="single" w:sz="4" w:space="0" w:color="000000"/>
+            </w:tcBorders>
+          </w:tcPr>
+          <w:p>
+            <w:pPr>
+              <w:spacing w:after="160"/>
+              <w:rPr>
+                <w:rFonts w:ascii="Times New Roman" w:eastAsia="Times New Roman" w:hAnsi="Times New Roman" w:cs="Times New Roman"/>
+                <w:color w:val="000000"/>
+                <w:sz w:val="32"/>
+                <w:szCs w:val="32"/>
+                <w:lang w:val="en-US" w:eastAsia="ru-RU"/>
+              </w:rPr>
+            </w:pPr>
+          </w:p>
+        </w:tc>
+      </w:tr>
+      <w:tr>
+        <w:trPr>
+          <w:jc w:val="center"/>
+        </w:trPr>
+        <w:tc>
+          <w:tcPr>
+            <w:tcW w:w="1054" w:type="dxa"/>
+            <w:tcBorders>
+              <w:top w:val="single" w:sz="4" w:space="0" w:color="000000"/>
+              <w:left w:val="single" w:sz="4" w:space="0" w:color="000000"/>
+              <w:bottom w:val="single" w:sz="4" w:space="0" w:color="000000"/>
+              <w:right w:val="single" w:sz="4" w:space="0" w:color="000000"/>
+            </w:tcBorders>
+          </w:tcPr>
+          <w:p>
+            <w:pPr>
+              <w:spacing w:after="160"/>
+              <w:rPr>
+                <w:rFonts w:ascii="Times New Roman" w:eastAsia="Times New Roman" w:hAnsi="Times New Roman" w:cs="Times New Roman"/>
+                <w:sz w:val="32"/>
+                <w:szCs w:val="32"/>
+                <w:lang w:val="en-US" w:eastAsia="ru-RU"/>
+              </w:rPr>
+            </w:pPr>
+          </w:p>
+        </w:tc>
+        <w:tc>
+          <w:tcPr>
+            <w:tcW w:w="2359" w:type="dxa"/>
+            <w:tcBorders>
+              <w:top w:val="single" w:sz="4" w:space="0" w:color="000000"/>
+              <w:left w:val="single" w:sz="4" w:space="0" w:color="000000"/>
+              <w:bottom w:val="single" w:sz="4" w:space="0" w:color="000000"/>
+              <w:right w:val="single" w:sz="4" w:space="0" w:color="000000"/>
+            </w:tcBorders>
+          </w:tcPr>
+          <w:p>
+            <w:pPr>
+              <w:spacing w:after="160"/>
+              <w:rPr>
+                <w:rFonts w:ascii="Times New Roman" w:eastAsia="Times New Roman" w:hAnsi="Times New Roman" w:cs="Times New Roman"/>
+                <w:color w:val="000000"/>
+                <w:sz w:val="32"/>
+                <w:szCs w:val="32"/>
+                <w:lang w:val="en-US" w:eastAsia="ru-RU"/>
+              </w:rPr>
+            </w:pPr>
+          </w:p>
+        </w:tc>
+        <w:tc>
+          <w:tcPr>
+            <w:tcW w:w="0" w:type="auto"/>
+            <w:tcBorders>
+              <w:top w:val="single" w:sz="4" w:space="0" w:color="000000"/>
+              <w:left w:val="single" w:sz="4" w:space="0" w:color="000000"/>
+              <w:bottom w:val="single" w:sz="4" w:space="0" w:color="000000"/>
+              <w:right w:val="single" w:sz="4" w:space="0" w:color="000000"/>
+            </w:tcBorders>
+          </w:tcPr>
+          <w:p>
+            <w:pPr>
+              <w:spacing w:after="160"/>
+              <w:rPr>
+                <w:rFonts w:ascii="Times New Roman" w:eastAsia="Times New Roman" w:hAnsi="Times New Roman" w:cs="Times New Roman"/>
+                <w:color w:val="000000"/>
+                <w:sz w:val="32"/>
+                <w:szCs w:val="32"/>
+                <w:lang w:val="en-US" w:eastAsia="ru-RU"/>
+              </w:rPr>
+            </w:pPr>
+          </w:p>
+        </w:tc>
+      </w:tr>
+      <w:tr>
+        <w:trPr>
+          <w:jc w:val="center"/>
+        </w:trPr>
+        <w:tc>
+          <w:tcPr>
+            <w:tcW w:w="1054" w:type="dxa"/>
+            <w:tcBorders>
+              <w:top w:val="single" w:sz="4" w:space="0" w:color="000000"/>
+              <w:left w:val="single" w:sz="4" w:space="0" w:color="000000"/>
+              <w:bottom w:val="single" w:sz="4" w:space="0" w:color="000000"/>
+              <w:right w:val="single" w:sz="4" w:space="0" w:color="000000"/>
+            </w:tcBorders>
+          </w:tcPr>
+          <w:p>
+            <w:pPr>
+              <w:spacing w:after="160"/>
+              <w:rPr>
+                <w:rFonts w:ascii="Times New Roman" w:eastAsia="Times New Roman" w:hAnsi="Times New Roman" w:cs="Times New Roman"/>
+                <w:sz w:val="32"/>
+                <w:szCs w:val="32"/>
+                <w:lang w:val="en-US" w:eastAsia="ru-RU"/>
+              </w:rPr>
+            </w:pPr>
+          </w:p>
+        </w:tc>
+        <w:tc>
+          <w:tcPr>
+            <w:tcW w:w="2359" w:type="dxa"/>
+            <w:tcBorders>
+              <w:top w:val="single" w:sz="4" w:space="0" w:color="000000"/>
+              <w:left w:val="single" w:sz="4" w:space="0" w:color="000000"/>
+              <w:bottom w:val="single" w:sz="4" w:space="0" w:color="000000"/>
+              <w:right w:val="single" w:sz="4" w:space="0" w:color="000000"/>
+            </w:tcBorders>
+          </w:tcPr>
+          <w:p>
+            <w:pPr>
+              <w:spacing w:after="160"/>
+              <w:rPr>
+                <w:rFonts w:ascii="Times New Roman" w:eastAsia="Times New Roman" w:hAnsi="Times New Roman" w:cs="Times New Roman"/>
+                <w:sz w:val="32"/>
+                <w:szCs w:val="32"/>
+                <w:lang w:val="en-US" w:eastAsia="ru-RU"/>
+              </w:rPr>
+            </w:pPr>
+          </w:p>
+        </w:tc>
+        <w:tc>
+          <w:tcPr>
+            <w:tcW w:w="0" w:type="auto"/>
+            <w:tcBorders>
+              <w:top w:val="single" w:sz="4" w:space="0" w:color="000000"/>
+              <w:left w:val="single" w:sz="4" w:space="0" w:color="000000"/>
+              <w:bottom w:val="single" w:sz="4" w:space="0" w:color="000000"/>
+              <w:right w:val="single" w:sz="4" w:space="0" w:color="000000"/>
+            </w:tcBorders>
+          </w:tcPr>
+          <w:p>
+            <w:pPr>
+              <w:spacing w:after="160"/>
+              <w:rPr>
+                <w:rFonts w:ascii="Times New Roman" w:eastAsia="Times New Roman" w:hAnsi="Times New Roman" w:cs="Times New Roman"/>
+                <w:sz w:val="32"/>
+                <w:szCs w:val="32"/>
+                <w:lang w:val="en-US" w:eastAsia="ru-RU"/>
+              </w:rPr>
+            </w:pPr>
+          </w:p>
+        </w:tc>
+      </w:tr>
+      <w:tr>
+        <w:trPr>
+          <w:jc w:val="center"/>
+        </w:trPr>
+        <w:tc>
+          <w:tcPr>
+            <w:tcW w:w="1054" w:type="dxa"/>
+            <w:tcBorders>
+              <w:top w:val="single" w:sz="4" w:space="0" w:color="000000"/>
+              <w:left w:val="single" w:sz="4" w:space="0" w:color="000000"/>
+              <w:bottom w:val="single" w:sz="4" w:space="0" w:color="000000"/>
+              <w:right w:val="single" w:sz="4" w:space="0" w:color="000000"/>
+            </w:tcBorders>
+            <w:hideMark/>
+          </w:tcPr>
+          <w:p>
+            <w:pPr>
+              <w:spacing w:after="160"/>
+              <w:rPr>
+                <w:rFonts w:ascii="Times New Roman" w:eastAsia="Times New Roman" w:hAnsi="Times New Roman" w:cs="Times New Roman"/>
+                <w:sz w:val="32"/>
+                <w:szCs w:val="32"/>
+                <w:lang w:val="en-US" w:eastAsia="ru-RU"/>
+              </w:rPr>
+            </w:pPr>
+            <w:r>
+              <w:rPr>
+                <w:rFonts w:ascii="Times New Roman" w:eastAsia="Times New Roman" w:hAnsi="Times New Roman" w:cs="Times New Roman"/>
+                <w:sz w:val="32"/>
+                <w:szCs w:val="32"/>
+                <w:lang w:val="en-US" w:eastAsia="ru-RU"/>
+              </w:rPr>
+              <w:t>F1</w:t>
+            </w:r>
+          </w:p>
+        </w:tc>
+        <w:tc>
+          <w:tcPr>
+            <w:tcW w:w="2359" w:type="dxa"/>
+            <w:tcBorders>
+              <w:top w:val="single" w:sz="4" w:space="0" w:color="000000"/>
+              <w:left w:val="single" w:sz="4" w:space="0" w:color="000000"/>
+              <w:bottom w:val="single" w:sz="4" w:space="0" w:color="000000"/>
+              <w:right w:val="single" w:sz="4" w:space="0" w:color="000000"/>
+            </w:tcBorders>
+            <w:hideMark/>
+          </w:tcPr>
+          <w:p>
+            <w:pPr>
+              <w:spacing w:after="160"/>
+              <w:rPr>
+                <w:rFonts w:ascii="Times New Roman" w:eastAsia="Times New Roman" w:hAnsi="Times New Roman" w:cs="Times New Roman"/>
+                <w:sz w:val="32"/>
+                <w:szCs w:val="32"/>
+                <w:lang w:val="en-US" w:eastAsia="ru-RU"/>
+              </w:rPr>
+            </w:pPr>
+            <w:r>
+              <w:rPr>
+                <w:rFonts w:ascii="Times New Roman" w:eastAsia="Times New Roman" w:hAnsi="Times New Roman" w:cs="Times New Roman"/>
+                <w:color w:val="000000"/>
+                <w:sz w:val="32"/>
+                <w:szCs w:val="32"/>
+                <w:lang w:val="en-US" w:eastAsia="ru-RU"/>
+              </w:rPr>
+              <w:t>0010E09011</w:t>
+            </w:r>
+          </w:p>
+        </w:tc>
+        <w:tc>
+          <w:tcPr>
+            <w:tcW w:w="0" w:type="auto"/>
+            <w:tcBorders>
+              <w:top w:val="single" w:sz="4" w:space="0" w:color="000000"/>
+              <w:left w:val="single" w:sz="4" w:space="0" w:color="000000"/>
+              <w:bottom w:val="single" w:sz="4" w:space="0" w:color="000000"/>
+              <w:right w:val="single" w:sz="4" w:space="0" w:color="000000"/>
+            </w:tcBorders>
+            <w:hideMark/>
+          </w:tcPr>
+          <w:p>
+            <w:pPr>
+              <w:spacing w:after="160"/>
+              <w:rPr>
+                <w:rFonts w:ascii="Times New Roman" w:eastAsia="Times New Roman" w:hAnsi="Times New Roman" w:cs="Times New Roman"/>
+                <w:sz w:val="32"/>
+                <w:szCs w:val="32"/>
+                <w:lang w:val="en-US" w:eastAsia="ru-RU"/>
+              </w:rPr>
+            </w:pPr>
+            <w:r>
+              <w:rPr>
+                <w:rFonts w:ascii="Times New Roman" w:eastAsia="Times New Roman" w:hAnsi="Times New Roman" w:cs="Times New Roman"/>
+                <w:color w:val="000000"/>
+                <w:sz w:val="32"/>
+                <w:szCs w:val="32"/>
+                <w:lang w:val="en-US" w:eastAsia="ru-RU"/>
+              </w:rPr>
+              <w:t>AC+DR-&gt;AC (N/Z/V/C)</w:t>
+            </w:r>
+          </w:p>
+        </w:tc>
+      </w:tr>
+      <w:tr>
+        <w:trPr>
+          <w:jc w:val="center"/>
+        </w:trPr>
+        <w:tc>
+          <w:tcPr>
+            <w:tcW w:w="1054" w:type="dxa"/>
+            <w:tcBorders>
+              <w:top w:val="single" w:sz="4" w:space="0" w:color="000000"/>
+              <w:left w:val="single" w:sz="4" w:space="0" w:color="000000"/>
+              <w:bottom w:val="single" w:sz="4" w:space="0" w:color="000000"/>
+              <w:right w:val="single" w:sz="4" w:space="0" w:color="000000"/>
+            </w:tcBorders>
+            <w:hideMark/>
+          </w:tcPr>
+          <w:p>
+            <w:pPr>
+              <w:spacing w:after="160"/>
+              <w:rPr>
+                <w:rFonts w:ascii="Times New Roman" w:eastAsia="Times New Roman" w:hAnsi="Times New Roman" w:cs="Times New Roman"/>
+                <w:sz w:val="32"/>
+                <w:szCs w:val="32"/>
+                <w:lang w:val="en-US" w:eastAsia="ru-RU"/>
+              </w:rPr>
+            </w:pPr>
+            <w:r>
+              <w:rPr>
+                <w:rFonts w:ascii="Times New Roman" w:eastAsia="Times New Roman" w:hAnsi="Times New Roman" w:cs="Times New Roman"/>
+                <w:sz w:val="32"/>
+                <w:szCs w:val="32"/>
+                <w:lang w:val="en-US" w:eastAsia="ru-RU"/>
+              </w:rPr>
+              <w:t>F2</w:t>
+            </w:r>
+          </w:p>
+        </w:tc>
+        <w:tc>
+          <w:tcPr>
+            <w:tcW w:w="2359" w:type="dxa"/>
+            <w:tcBorders>
+              <w:top w:val="single" w:sz="4" w:space="0" w:color="000000"/>
+              <w:left w:val="single" w:sz="4" w:space="0" w:color="000000"/>
+              <w:bottom w:val="single" w:sz="4" w:space="0" w:color="000000"/>
+              <w:right w:val="single" w:sz="4" w:space="0" w:color="000000"/>
+            </w:tcBorders>
+            <w:hideMark/>
+          </w:tcPr>
+          <w:p>
+            <w:pPr>
+              <w:spacing w:after="160"/>
+              <w:rPr>
+                <w:rFonts w:ascii="Times New Roman" w:eastAsia="Times New Roman" w:hAnsi="Times New Roman" w:cs="Times New Roman"/>
+                <w:sz w:val="32"/>
+                <w:szCs w:val="32"/>
+                <w:lang w:eastAsia="ru-RU"/>
+              </w:rPr>
+            </w:pPr>
+            <w:r>
+              <w:rPr>
+                <w:rFonts w:ascii="Times New Roman" w:eastAsia="Times New Roman" w:hAnsi="Times New Roman" w:cs="Times New Roman"/>
+                <w:color w:val="000000"/>
+                <w:sz w:val="32"/>
+                <w:szCs w:val="32"/>
+                <w:lang w:eastAsia="ru-RU"/>
+              </w:rPr>
+              <w:t>80C4101040</w:t>
+            </w:r>
+          </w:p>
+        </w:tc>
+        <w:tc>
+          <w:tcPr>
+            <w:tcW w:w="0" w:type="auto"/>
+            <w:tcBorders>
+              <w:top w:val="single" w:sz="4" w:space="0" w:color="000000"/>
+              <w:left w:val="single" w:sz="4" w:space="0" w:color="000000"/>
+              <w:bottom w:val="single" w:sz="4" w:space="0" w:color="000000"/>
+              <w:right w:val="single" w:sz="4" w:space="0" w:color="000000"/>
+            </w:tcBorders>
+            <w:hideMark/>
+          </w:tcPr>
+          <w:p>
+            <w:pPr>
+              <w:spacing w:after="160"/>
+              <w:rPr>
+                <w:rFonts w:ascii="Times New Roman" w:eastAsia="Times New Roman" w:hAnsi="Times New Roman" w:cs="Times New Roman"/>
+                <w:sz w:val="32"/>
+                <w:szCs w:val="32"/>
+                <w:lang w:eastAsia="ru-RU"/>
+              </w:rPr>
+            </w:pPr>
+            <w:r>
+              <w:rPr>
+                <w:rFonts w:ascii="Times New Roman" w:eastAsia="Times New Roman" w:hAnsi="Times New Roman" w:cs="Times New Roman"/>
+                <w:color w:val="000000"/>
+                <w:sz w:val="32"/>
+                <w:szCs w:val="32"/>
+                <w:lang w:eastAsia="ru-RU"/>
+              </w:rPr>
+              <w:t>GOTO INT @ C4</w:t>
+            </w:r>
+          </w:p>
+        </w:tc>
+      </w:tr>
+    </w:tbl>
+    <w:p/>
     <w:p>
       <w:pPr>
         <w:pStyle w:val="1"/>
@@ -7113,32 +8018,8 @@
           <w:szCs w:val="28"/>
           <w:shd w:val="clear" w:color="auto" w:fill="FFFFFF"/>
         </w:rPr>
-        <w:t xml:space="preserve">изучил организацию </w:t>
-      </w:r>
-      <w:r>
-        <w:rPr>
-          <w:rFonts w:ascii="Times New Roman" w:hAnsi="Times New Roman" w:cs="Times New Roman"/>
-          <w:color w:val="212529"/>
-          <w:sz w:val="28"/>
-          <w:szCs w:val="28"/>
-          <w:shd w:val="clear" w:color="auto" w:fill="FFFFFF"/>
-        </w:rPr>
-        <w:t>процесса прерывания программы и исследовал порядок функционирования ЭВМ при обмене данными в режиме прерывания программы</w:t>
-      </w:r>
-    </w:p>
-    <w:p>
-      <w:pPr>
-        <w:pStyle w:val="a3"/>
-        <w:ind w:firstLine="720"/>
-        <w:jc w:val="both"/>
-        <w:rPr>
-          <w:rFonts w:ascii="Times New Roman" w:hAnsi="Times New Roman" w:cs="Times New Roman"/>
-          <w:color w:val="212529"/>
-          <w:sz w:val="28"/>
-          <w:szCs w:val="28"/>
-          <w:shd w:val="clear" w:color="auto" w:fill="FFFFFF"/>
-        </w:rPr>
-      </w:pPr>
+        <w:t>освоил принципы микропрограммирования и разработки адресных и безадресных команд</w:t>
+      </w:r>
     </w:p>
     <w:sectPr>
       <w:pgSz w:w="11910" w:h="16840"/>

--- a/lab7/lab7.docx
+++ b/lab7/lab7.docx
@@ -530,16 +530,8 @@
         <w:rPr>
           <w:rFonts w:ascii="Times New Roman" w:hAnsi="Times New Roman"/>
         </w:rPr>
-        <w:t xml:space="preserve">Кобелев </w:t>
-      </w:r>
-      <w:proofErr w:type="gramStart"/>
-      <w:r>
-        <w:rPr>
-          <w:rFonts w:ascii="Times New Roman" w:hAnsi="Times New Roman"/>
-        </w:rPr>
-        <w:t>Р.П.</w:t>
-      </w:r>
-      <w:proofErr w:type="gramEnd"/>
+        <w:t>Кобелев Р.П.</w:t>
+      </w:r>
       <w:r>
         <w:rPr>
           <w:rFonts w:ascii="Times New Roman" w:hAnsi="Times New Roman"/>
@@ -631,16 +623,8 @@
         <w:rPr>
           <w:rFonts w:ascii="Times New Roman" w:hAnsi="Times New Roman"/>
         </w:rPr>
-        <w:t xml:space="preserve"> </w:t>
-      </w:r>
-      <w:proofErr w:type="gramStart"/>
-      <w:r>
-        <w:rPr>
-          <w:rFonts w:ascii="Times New Roman" w:hAnsi="Times New Roman"/>
-        </w:rPr>
-        <w:t>С.В.</w:t>
-      </w:r>
-      <w:proofErr w:type="gramEnd"/>
+        <w:t xml:space="preserve"> С.В.</w:t>
+      </w:r>
     </w:p>
     <w:p>
       <w:pPr>
@@ -1296,29 +1280,7 @@
                 <w:szCs w:val="32"/>
                 <w:lang w:val="en-US" w:eastAsia="ru-RU"/>
               </w:rPr>
-              <w:t xml:space="preserve">if </w:t>
-            </w:r>
-            <w:proofErr w:type="gramStart"/>
-            <w:r>
-              <w:rPr>
-                <w:rFonts w:ascii="Times New Roman" w:eastAsia="Times New Roman" w:hAnsi="Times New Roman" w:cs="Times New Roman"/>
-                <w:color w:val="000000"/>
-                <w:sz w:val="32"/>
-                <w:szCs w:val="32"/>
-                <w:lang w:val="en-US" w:eastAsia="ru-RU"/>
-              </w:rPr>
-              <w:t>CR(</w:t>
-            </w:r>
-            <w:proofErr w:type="gramEnd"/>
-            <w:r>
-              <w:rPr>
-                <w:rFonts w:ascii="Times New Roman" w:eastAsia="Times New Roman" w:hAnsi="Times New Roman" w:cs="Times New Roman"/>
-                <w:color w:val="000000"/>
-                <w:sz w:val="32"/>
-                <w:szCs w:val="32"/>
-                <w:lang w:val="en-US" w:eastAsia="ru-RU"/>
-              </w:rPr>
-              <w:t xml:space="preserve">12) = 1 then GOTO </w:t>
+              <w:t xml:space="preserve">if CR(12) = 1 then GOTO </w:t>
             </w:r>
             <w:r>
               <w:rPr>
@@ -2065,7 +2027,6 @@
           <w:lang w:eastAsia="ru-RU"/>
         </w:rPr>
       </w:pPr>
-      <w:proofErr w:type="gramStart"/>
       <w:r>
         <w:rPr>
           <w:rFonts w:ascii="Consolas" w:eastAsia="Times New Roman" w:hAnsi="Consolas" w:cs="Times New Roman"/>
@@ -2090,7 +2051,6 @@
         </w:rPr>
         <w:t>Сложение</w:t>
       </w:r>
-      <w:proofErr w:type="gramEnd"/>
       <w:r>
         <w:rPr>
           <w:rFonts w:ascii="Consolas" w:eastAsia="Times New Roman" w:hAnsi="Consolas" w:cs="Times New Roman"/>
@@ -2203,7 +2163,6 @@
         </w:rPr>
         <w:t>0</w:t>
       </w:r>
-      <w:proofErr w:type="spellStart"/>
       <w:r>
         <w:rPr>
           <w:rFonts w:ascii="Consolas" w:eastAsia="Times New Roman" w:hAnsi="Consolas" w:cs="Times New Roman"/>
@@ -2214,7 +2173,6 @@
         </w:rPr>
         <w:t>xD</w:t>
       </w:r>
-      <w:proofErr w:type="spellEnd"/>
       <w:r>
         <w:rPr>
           <w:rFonts w:ascii="Consolas" w:eastAsia="Times New Roman" w:hAnsi="Consolas" w:cs="Times New Roman"/>
@@ -2473,7 +2431,6 @@
         </w:rPr>
         <w:t xml:space="preserve"> </w:t>
       </w:r>
-      <w:proofErr w:type="gramStart"/>
       <w:r>
         <w:rPr>
           <w:rFonts w:ascii="Consolas" w:eastAsia="Times New Roman" w:hAnsi="Consolas" w:cs="Times New Roman"/>
@@ -2496,7 +2453,6 @@
         </w:rPr>
         <w:t xml:space="preserve"> ?</w:t>
       </w:r>
-      <w:proofErr w:type="gramEnd"/>
     </w:p>
     <w:p>
       <w:pPr>
@@ -2510,10 +2466,9 @@
           <w:color w:val="FCFCFA"/>
           <w:sz w:val="21"/>
           <w:szCs w:val="21"/>
-          <w:lang w:eastAsia="ru-RU"/>
-        </w:rPr>
-      </w:pPr>
-      <w:proofErr w:type="gramStart"/>
+          <w:lang w:val="en-US" w:eastAsia="ru-RU"/>
+        </w:rPr>
+      </w:pPr>
       <w:r>
         <w:rPr>
           <w:rFonts w:ascii="Consolas" w:eastAsia="Times New Roman" w:hAnsi="Consolas" w:cs="Times New Roman"/>
@@ -2522,7 +2477,7 @@
           <w:color w:val="727072"/>
           <w:sz w:val="21"/>
           <w:szCs w:val="21"/>
-          <w:lang w:eastAsia="ru-RU"/>
+          <w:lang w:val="en-US" w:eastAsia="ru-RU"/>
         </w:rPr>
         <w:lastRenderedPageBreak/>
         <w:t>;</w:t>
@@ -2539,7 +2494,6 @@
         </w:rPr>
         <w:t>Выборка</w:t>
       </w:r>
-      <w:proofErr w:type="gramEnd"/>
       <w:r>
         <w:rPr>
           <w:rFonts w:ascii="Consolas" w:eastAsia="Times New Roman" w:hAnsi="Consolas" w:cs="Times New Roman"/>
@@ -2548,7 +2502,7 @@
           <w:color w:val="727072"/>
           <w:sz w:val="21"/>
           <w:szCs w:val="21"/>
-          <w:lang w:eastAsia="ru-RU"/>
+          <w:lang w:val="en-US" w:eastAsia="ru-RU"/>
         </w:rPr>
         <w:t xml:space="preserve"> </w:t>
       </w:r>
@@ -2572,7 +2526,7 @@
           <w:color w:val="727072"/>
           <w:sz w:val="21"/>
           <w:szCs w:val="21"/>
-          <w:lang w:eastAsia="ru-RU"/>
+          <w:lang w:val="en-US" w:eastAsia="ru-RU"/>
         </w:rPr>
         <w:t xml:space="preserve"> </w:t>
       </w:r>
@@ -2601,7 +2555,7 @@
           <w:color w:val="FCFCFA"/>
           <w:sz w:val="21"/>
           <w:szCs w:val="21"/>
-          <w:lang w:eastAsia="ru-RU"/>
+          <w:lang w:val="en-US" w:eastAsia="ru-RU"/>
         </w:rPr>
       </w:pPr>
       <w:r>
@@ -2620,7 +2574,7 @@
           <w:color w:val="AAE273"/>
           <w:sz w:val="21"/>
           <w:szCs w:val="21"/>
-          <w:lang w:eastAsia="ru-RU"/>
+          <w:lang w:val="en-US" w:eastAsia="ru-RU"/>
         </w:rPr>
         <w:t>2</w:t>
       </w:r>
@@ -2630,7 +2584,7 @@
           <w:color w:val="C0AAFF"/>
           <w:sz w:val="21"/>
           <w:szCs w:val="21"/>
-          <w:lang w:eastAsia="ru-RU"/>
+          <w:lang w:val="en-US" w:eastAsia="ru-RU"/>
         </w:rPr>
         <w:t>:</w:t>
       </w:r>
@@ -2640,7 +2594,7 @@
           <w:color w:val="FCFCFA"/>
           <w:sz w:val="21"/>
           <w:szCs w:val="21"/>
-          <w:lang w:eastAsia="ru-RU"/>
+          <w:lang w:val="en-US" w:eastAsia="ru-RU"/>
         </w:rPr>
         <w:t xml:space="preserve"> </w:t>
       </w:r>
@@ -2662,7 +2616,7 @@
           <w:color w:val="FCFCFA"/>
           <w:sz w:val="21"/>
           <w:szCs w:val="21"/>
-          <w:lang w:eastAsia="ru-RU"/>
+          <w:lang w:val="en-US" w:eastAsia="ru-RU"/>
         </w:rPr>
         <w:t xml:space="preserve"> </w:t>
       </w:r>
@@ -2672,11 +2626,10 @@
           <w:color w:val="FC9867"/>
           <w:sz w:val="21"/>
           <w:szCs w:val="21"/>
-          <w:lang w:eastAsia="ru-RU"/>
+          <w:lang w:val="en-US" w:eastAsia="ru-RU"/>
         </w:rPr>
         <w:t>0</w:t>
       </w:r>
-      <w:proofErr w:type="spellStart"/>
       <w:r>
         <w:rPr>
           <w:rFonts w:ascii="Consolas" w:eastAsia="Times New Roman" w:hAnsi="Consolas" w:cs="Times New Roman"/>
@@ -2687,14 +2640,13 @@
         </w:rPr>
         <w:t>xCDD</w:t>
       </w:r>
-      <w:proofErr w:type="spellEnd"/>
       <w:r>
         <w:rPr>
           <w:rFonts w:ascii="Consolas" w:eastAsia="Times New Roman" w:hAnsi="Consolas" w:cs="Times New Roman"/>
           <w:color w:val="FC9867"/>
           <w:sz w:val="21"/>
           <w:szCs w:val="21"/>
-          <w:lang w:eastAsia="ru-RU"/>
+          <w:lang w:val="en-US" w:eastAsia="ru-RU"/>
         </w:rPr>
         <w:t>3</w:t>
       </w:r>
@@ -2916,7 +2868,6 @@
         </w:rPr>
         <w:t xml:space="preserve"> </w:t>
       </w:r>
-      <w:proofErr w:type="gramStart"/>
       <w:r>
         <w:rPr>
           <w:rFonts w:ascii="Consolas" w:eastAsia="Times New Roman" w:hAnsi="Consolas" w:cs="Times New Roman"/>
@@ -2939,7 +2890,6 @@
         </w:rPr>
         <w:t xml:space="preserve"> ?</w:t>
       </w:r>
-      <w:proofErr w:type="gramEnd"/>
     </w:p>
     <w:p>
       <w:pPr>
@@ -2972,7 +2922,6 @@
           <w:lang w:val="en-US" w:eastAsia="ru-RU"/>
         </w:rPr>
       </w:pPr>
-      <w:proofErr w:type="gramStart"/>
       <w:r>
         <w:rPr>
           <w:rFonts w:ascii="Consolas" w:eastAsia="Times New Roman" w:hAnsi="Consolas" w:cs="Times New Roman"/>
@@ -2997,7 +2946,6 @@
         </w:rPr>
         <w:t>Выставление</w:t>
       </w:r>
-      <w:proofErr w:type="gramEnd"/>
       <w:r>
         <w:rPr>
           <w:rFonts w:ascii="Consolas" w:eastAsia="Times New Roman" w:hAnsi="Consolas" w:cs="Times New Roman"/>
@@ -3318,7 +3266,6 @@
         </w:rPr>
         <w:t xml:space="preserve"> </w:t>
       </w:r>
-      <w:proofErr w:type="gramStart"/>
       <w:r>
         <w:rPr>
           <w:rFonts w:ascii="Consolas" w:eastAsia="Times New Roman" w:hAnsi="Consolas" w:cs="Times New Roman"/>
@@ -3341,7 +3288,6 @@
         </w:rPr>
         <w:t xml:space="preserve"> ?</w:t>
       </w:r>
-      <w:proofErr w:type="gramEnd"/>
     </w:p>
     <w:p>
       <w:pPr>
@@ -5384,7 +5330,6 @@
                 <w:lang w:eastAsia="ru-RU"/>
               </w:rPr>
             </w:pPr>
-            <w:proofErr w:type="spellStart"/>
             <w:r>
               <w:rPr>
                 <w:rFonts w:ascii="Calibri" w:eastAsia="Times New Roman" w:hAnsi="Calibri" w:cs="Calibri"/>
@@ -5395,7 +5340,6 @@
               </w:rPr>
               <w:t>Адр</w:t>
             </w:r>
-            <w:proofErr w:type="spellEnd"/>
           </w:p>
         </w:tc>
         <w:tc>
@@ -5706,7 +5650,6 @@
                 <w:lang w:eastAsia="ru-RU"/>
               </w:rPr>
             </w:pPr>
-            <w:proofErr w:type="spellStart"/>
             <w:r>
               <w:rPr>
                 <w:rFonts w:ascii="Calibri" w:eastAsia="Times New Roman" w:hAnsi="Calibri" w:cs="Calibri"/>
@@ -5717,7 +5660,6 @@
               </w:rPr>
               <w:t>СчМК</w:t>
             </w:r>
-            <w:proofErr w:type="spellEnd"/>
           </w:p>
         </w:tc>
       </w:tr>
@@ -7153,830 +7095,6 @@
     <w:p/>
     <w:p/>
     <w:p>
-      <w:r>
-        <w:t xml:space="preserve">Предсказание </w:t>
-      </w:r>
-      <w:proofErr w:type="spellStart"/>
-      <w:r>
-        <w:t>пререходов</w:t>
-      </w:r>
-      <w:proofErr w:type="spellEnd"/>
-    </w:p>
-    <w:tbl>
-      <w:tblPr>
-        <w:tblW w:w="0" w:type="auto"/>
-        <w:jc w:val="center"/>
-        <w:tblLook w:val="04A0" w:firstRow="1" w:lastRow="0" w:firstColumn="1" w:lastColumn="0" w:noHBand="0" w:noVBand="1"/>
-      </w:tblPr>
-      <w:tblGrid>
-        <w:gridCol w:w="1054"/>
-        <w:gridCol w:w="2359"/>
-        <w:gridCol w:w="6096"/>
-      </w:tblGrid>
-      <w:tr>
-        <w:trPr>
-          <w:jc w:val="center"/>
-        </w:trPr>
-        <w:tc>
-          <w:tcPr>
-            <w:tcW w:w="1054" w:type="dxa"/>
-            <w:tcBorders>
-              <w:top w:val="single" w:sz="4" w:space="0" w:color="000000"/>
-              <w:left w:val="single" w:sz="4" w:space="0" w:color="000000"/>
-              <w:bottom w:val="single" w:sz="4" w:space="0" w:color="000000"/>
-              <w:right w:val="single" w:sz="4" w:space="0" w:color="000000"/>
-            </w:tcBorders>
-            <w:shd w:val="clear" w:color="auto" w:fill="D0CECE"/>
-            <w:hideMark/>
-          </w:tcPr>
-          <w:p>
-            <w:pPr>
-              <w:spacing w:after="160"/>
-              <w:jc w:val="center"/>
-              <w:rPr>
-                <w:rFonts w:ascii="Times New Roman" w:eastAsia="Times New Roman" w:hAnsi="Times New Roman" w:cs="Times New Roman"/>
-                <w:sz w:val="32"/>
-                <w:szCs w:val="32"/>
-                <w:lang w:eastAsia="ru-RU"/>
-              </w:rPr>
-            </w:pPr>
-            <w:r>
-              <w:rPr>
-                <w:rFonts w:ascii="Times New Roman" w:eastAsia="Times New Roman" w:hAnsi="Times New Roman" w:cs="Times New Roman"/>
-                <w:color w:val="000000"/>
-                <w:sz w:val="32"/>
-                <w:szCs w:val="32"/>
-                <w:lang w:eastAsia="ru-RU"/>
-              </w:rPr>
-              <w:t>Адрес</w:t>
-            </w:r>
-          </w:p>
-        </w:tc>
-        <w:tc>
-          <w:tcPr>
-            <w:tcW w:w="2359" w:type="dxa"/>
-            <w:tcBorders>
-              <w:top w:val="single" w:sz="4" w:space="0" w:color="000000"/>
-              <w:left w:val="single" w:sz="4" w:space="0" w:color="000000"/>
-              <w:bottom w:val="single" w:sz="4" w:space="0" w:color="000000"/>
-              <w:right w:val="single" w:sz="4" w:space="0" w:color="000000"/>
-            </w:tcBorders>
-            <w:shd w:val="clear" w:color="auto" w:fill="D0CECE"/>
-            <w:hideMark/>
-          </w:tcPr>
-          <w:p>
-            <w:pPr>
-              <w:spacing w:after="160"/>
-              <w:jc w:val="center"/>
-              <w:rPr>
-                <w:rFonts w:ascii="Times New Roman" w:eastAsia="Times New Roman" w:hAnsi="Times New Roman" w:cs="Times New Roman"/>
-                <w:sz w:val="32"/>
-                <w:szCs w:val="32"/>
-                <w:lang w:eastAsia="ru-RU"/>
-              </w:rPr>
-            </w:pPr>
-            <w:r>
-              <w:rPr>
-                <w:rFonts w:ascii="Times New Roman" w:eastAsia="Times New Roman" w:hAnsi="Times New Roman" w:cs="Times New Roman"/>
-                <w:color w:val="000000"/>
-                <w:sz w:val="32"/>
-                <w:szCs w:val="32"/>
-                <w:lang w:eastAsia="ru-RU"/>
-              </w:rPr>
-              <w:t>Микрокоманда</w:t>
-            </w:r>
-          </w:p>
-        </w:tc>
-        <w:tc>
-          <w:tcPr>
-            <w:tcW w:w="0" w:type="auto"/>
-            <w:tcBorders>
-              <w:top w:val="single" w:sz="4" w:space="0" w:color="000000"/>
-              <w:left w:val="single" w:sz="4" w:space="0" w:color="000000"/>
-              <w:bottom w:val="single" w:sz="4" w:space="0" w:color="000000"/>
-              <w:right w:val="single" w:sz="4" w:space="0" w:color="000000"/>
-            </w:tcBorders>
-            <w:shd w:val="clear" w:color="auto" w:fill="D0CECE"/>
-            <w:hideMark/>
-          </w:tcPr>
-          <w:p>
-            <w:pPr>
-              <w:spacing w:after="160"/>
-              <w:jc w:val="center"/>
-              <w:rPr>
-                <w:rFonts w:ascii="Times New Roman" w:eastAsia="Times New Roman" w:hAnsi="Times New Roman" w:cs="Times New Roman"/>
-                <w:sz w:val="32"/>
-                <w:szCs w:val="32"/>
-                <w:lang w:eastAsia="ru-RU"/>
-              </w:rPr>
-            </w:pPr>
-            <w:r>
-              <w:rPr>
-                <w:rFonts w:ascii="Times New Roman" w:eastAsia="Times New Roman" w:hAnsi="Times New Roman" w:cs="Times New Roman"/>
-                <w:color w:val="000000"/>
-                <w:sz w:val="32"/>
-                <w:szCs w:val="32"/>
-                <w:lang w:eastAsia="ru-RU"/>
-              </w:rPr>
-              <w:t>Действие</w:t>
-            </w:r>
-          </w:p>
-        </w:tc>
-      </w:tr>
-      <w:tr>
-        <w:trPr>
-          <w:jc w:val="center"/>
-        </w:trPr>
-        <w:tc>
-          <w:tcPr>
-            <w:tcW w:w="1054" w:type="dxa"/>
-            <w:tcBorders>
-              <w:top w:val="single" w:sz="4" w:space="0" w:color="000000"/>
-              <w:left w:val="single" w:sz="4" w:space="0" w:color="000000"/>
-              <w:bottom w:val="single" w:sz="4" w:space="0" w:color="000000"/>
-              <w:right w:val="single" w:sz="4" w:space="0" w:color="000000"/>
-            </w:tcBorders>
-            <w:hideMark/>
-          </w:tcPr>
-          <w:p>
-            <w:pPr>
-              <w:spacing w:after="160"/>
-              <w:rPr>
-                <w:rFonts w:ascii="Times New Roman" w:eastAsia="Times New Roman" w:hAnsi="Times New Roman" w:cs="Times New Roman"/>
-                <w:sz w:val="32"/>
-                <w:szCs w:val="32"/>
-                <w:lang w:eastAsia="ru-RU"/>
-              </w:rPr>
-            </w:pPr>
-            <w:r>
-              <w:rPr>
-                <w:rFonts w:ascii="Times New Roman" w:eastAsia="Times New Roman" w:hAnsi="Times New Roman" w:cs="Times New Roman"/>
-                <w:color w:val="000000"/>
-                <w:sz w:val="32"/>
-                <w:szCs w:val="32"/>
-                <w:lang w:eastAsia="ru-RU"/>
-              </w:rPr>
-              <w:t>3D</w:t>
-            </w:r>
-          </w:p>
-        </w:tc>
-        <w:tc>
-          <w:tcPr>
-            <w:tcW w:w="2359" w:type="dxa"/>
-            <w:tcBorders>
-              <w:top w:val="single" w:sz="4" w:space="0" w:color="000000"/>
-              <w:left w:val="single" w:sz="4" w:space="0" w:color="000000"/>
-              <w:bottom w:val="single" w:sz="4" w:space="0" w:color="000000"/>
-              <w:right w:val="single" w:sz="4" w:space="0" w:color="000000"/>
-            </w:tcBorders>
-            <w:hideMark/>
-          </w:tcPr>
-          <w:p>
-            <w:pPr>
-              <w:spacing w:after="160"/>
-              <w:rPr>
-                <w:rFonts w:ascii="Times New Roman" w:eastAsia="Times New Roman" w:hAnsi="Times New Roman" w:cs="Times New Roman"/>
-                <w:sz w:val="32"/>
-                <w:szCs w:val="32"/>
-                <w:lang w:eastAsia="ru-RU"/>
-              </w:rPr>
-            </w:pPr>
-            <w:r>
-              <w:rPr>
-                <w:rFonts w:ascii="Times New Roman" w:eastAsia="Times New Roman" w:hAnsi="Times New Roman" w:cs="Times New Roman"/>
-                <w:color w:val="000000"/>
-                <w:sz w:val="32"/>
-                <w:szCs w:val="32"/>
-                <w:lang w:eastAsia="ru-RU"/>
-              </w:rPr>
-              <w:t>81</w:t>
-            </w:r>
-            <w:r>
-              <w:rPr>
-                <w:rFonts w:ascii="Times New Roman" w:eastAsia="Times New Roman" w:hAnsi="Times New Roman" w:cs="Times New Roman"/>
-                <w:color w:val="000000"/>
-                <w:sz w:val="32"/>
-                <w:szCs w:val="32"/>
-                <w:lang w:val="en-US" w:eastAsia="ru-RU"/>
-              </w:rPr>
-              <w:t>E</w:t>
-            </w:r>
-            <w:r>
-              <w:rPr>
-                <w:rFonts w:ascii="Times New Roman" w:eastAsia="Times New Roman" w:hAnsi="Times New Roman" w:cs="Times New Roman"/>
-                <w:color w:val="000000"/>
-                <w:sz w:val="32"/>
-                <w:szCs w:val="32"/>
-                <w:lang w:val="en-US" w:eastAsia="ru-RU"/>
-              </w:rPr>
-              <w:t>0</w:t>
-            </w:r>
-            <w:r>
-              <w:rPr>
-                <w:rFonts w:ascii="Times New Roman" w:eastAsia="Times New Roman" w:hAnsi="Times New Roman" w:cs="Times New Roman"/>
-                <w:color w:val="000000"/>
-                <w:sz w:val="32"/>
-                <w:szCs w:val="32"/>
-                <w:lang w:eastAsia="ru-RU"/>
-              </w:rPr>
-              <w:t>104002</w:t>
-            </w:r>
-          </w:p>
-        </w:tc>
-        <w:tc>
-          <w:tcPr>
-            <w:tcW w:w="0" w:type="auto"/>
-            <w:tcBorders>
-              <w:top w:val="single" w:sz="4" w:space="0" w:color="000000"/>
-              <w:left w:val="single" w:sz="4" w:space="0" w:color="000000"/>
-              <w:bottom w:val="single" w:sz="4" w:space="0" w:color="000000"/>
-              <w:right w:val="single" w:sz="4" w:space="0" w:color="000000"/>
-            </w:tcBorders>
-            <w:hideMark/>
-          </w:tcPr>
-          <w:p>
-            <w:pPr>
-              <w:spacing w:after="160"/>
-              <w:rPr>
-                <w:rFonts w:ascii="Times New Roman" w:eastAsia="Times New Roman" w:hAnsi="Times New Roman" w:cs="Times New Roman"/>
-                <w:sz w:val="32"/>
-                <w:szCs w:val="32"/>
-                <w:lang w:val="en-US" w:eastAsia="ru-RU"/>
-              </w:rPr>
-            </w:pPr>
-            <w:r>
-              <w:rPr>
-                <w:rFonts w:ascii="Times New Roman" w:eastAsia="Times New Roman" w:hAnsi="Times New Roman" w:cs="Times New Roman"/>
-                <w:color w:val="000000"/>
-                <w:sz w:val="32"/>
-                <w:szCs w:val="32"/>
-                <w:lang w:val="en-US" w:eastAsia="ru-RU"/>
-              </w:rPr>
-              <w:t xml:space="preserve">if </w:t>
-            </w:r>
-            <w:proofErr w:type="gramStart"/>
-            <w:r>
-              <w:rPr>
-                <w:rFonts w:ascii="Times New Roman" w:eastAsia="Times New Roman" w:hAnsi="Times New Roman" w:cs="Times New Roman"/>
-                <w:color w:val="000000"/>
-                <w:sz w:val="32"/>
-                <w:szCs w:val="32"/>
-                <w:lang w:val="en-US" w:eastAsia="ru-RU"/>
-              </w:rPr>
-              <w:t>CR(</w:t>
-            </w:r>
-            <w:proofErr w:type="gramEnd"/>
-            <w:r>
-              <w:rPr>
-                <w:rFonts w:ascii="Times New Roman" w:eastAsia="Times New Roman" w:hAnsi="Times New Roman" w:cs="Times New Roman"/>
-                <w:color w:val="000000"/>
-                <w:sz w:val="32"/>
-                <w:szCs w:val="32"/>
-                <w:lang w:val="en-US" w:eastAsia="ru-RU"/>
-              </w:rPr>
-              <w:t xml:space="preserve">12) = 1 then GOTO </w:t>
-            </w:r>
-            <w:r>
-              <w:rPr>
-                <w:rFonts w:ascii="Times New Roman" w:eastAsia="Times New Roman" w:hAnsi="Times New Roman" w:cs="Times New Roman"/>
-                <w:color w:val="000000"/>
-                <w:sz w:val="32"/>
-                <w:szCs w:val="32"/>
-                <w:lang w:val="en-US" w:eastAsia="ru-RU"/>
-              </w:rPr>
-              <w:t>RESERVED @ E0</w:t>
-            </w:r>
-          </w:p>
-        </w:tc>
-      </w:tr>
-      <w:tr>
-        <w:trPr>
-          <w:jc w:val="center"/>
-        </w:trPr>
-        <w:tc>
-          <w:tcPr>
-            <w:tcW w:w="1054" w:type="dxa"/>
-            <w:tcBorders>
-              <w:top w:val="single" w:sz="4" w:space="0" w:color="000000"/>
-              <w:left w:val="single" w:sz="4" w:space="0" w:color="000000"/>
-              <w:bottom w:val="single" w:sz="4" w:space="0" w:color="000000"/>
-              <w:right w:val="single" w:sz="4" w:space="0" w:color="000000"/>
-            </w:tcBorders>
-          </w:tcPr>
-          <w:p>
-            <w:pPr>
-              <w:spacing w:after="160"/>
-              <w:rPr>
-                <w:rFonts w:ascii="Times New Roman" w:eastAsia="Times New Roman" w:hAnsi="Times New Roman" w:cs="Times New Roman"/>
-                <w:sz w:val="32"/>
-                <w:szCs w:val="32"/>
-                <w:lang w:val="en-US" w:eastAsia="ru-RU"/>
-              </w:rPr>
-            </w:pPr>
-            <w:r>
-              <w:rPr>
-                <w:rFonts w:ascii="Times New Roman" w:eastAsia="Times New Roman" w:hAnsi="Times New Roman" w:cs="Times New Roman"/>
-                <w:sz w:val="32"/>
-                <w:szCs w:val="32"/>
-                <w:lang w:val="en-US" w:eastAsia="ru-RU"/>
-              </w:rPr>
-              <w:t>E0</w:t>
-            </w:r>
-          </w:p>
-        </w:tc>
-        <w:tc>
-          <w:tcPr>
-            <w:tcW w:w="2359" w:type="dxa"/>
-            <w:tcBorders>
-              <w:top w:val="single" w:sz="4" w:space="0" w:color="000000"/>
-              <w:left w:val="single" w:sz="4" w:space="0" w:color="000000"/>
-              <w:bottom w:val="single" w:sz="4" w:space="0" w:color="000000"/>
-              <w:right w:val="single" w:sz="4" w:space="0" w:color="000000"/>
-            </w:tcBorders>
-          </w:tcPr>
-          <w:p>
-            <w:pPr>
-              <w:spacing w:after="160"/>
-              <w:rPr>
-                <w:rFonts w:ascii="Times New Roman" w:eastAsia="Times New Roman" w:hAnsi="Times New Roman" w:cs="Times New Roman"/>
-                <w:color w:val="000000"/>
-                <w:sz w:val="32"/>
-                <w:szCs w:val="32"/>
-                <w:lang w:val="en-US" w:eastAsia="ru-RU"/>
-              </w:rPr>
-            </w:pPr>
-            <w:r>
-              <w:rPr>
-                <w:rFonts w:ascii="Times New Roman" w:eastAsia="Times New Roman" w:hAnsi="Times New Roman" w:cs="Times New Roman"/>
-                <w:color w:val="000000"/>
-                <w:sz w:val="32"/>
-                <w:szCs w:val="32"/>
-                <w:lang w:val="en-US" w:eastAsia="ru-RU"/>
-              </w:rPr>
-              <w:t>0001001001</w:t>
-            </w:r>
-          </w:p>
-        </w:tc>
-        <w:tc>
-          <w:tcPr>
-            <w:tcW w:w="0" w:type="auto"/>
-            <w:tcBorders>
-              <w:top w:val="single" w:sz="4" w:space="0" w:color="000000"/>
-              <w:left w:val="single" w:sz="4" w:space="0" w:color="000000"/>
-              <w:bottom w:val="single" w:sz="4" w:space="0" w:color="000000"/>
-              <w:right w:val="single" w:sz="4" w:space="0" w:color="000000"/>
-            </w:tcBorders>
-          </w:tcPr>
-          <w:p>
-            <w:pPr>
-              <w:spacing w:after="160"/>
-              <w:rPr>
-                <w:rFonts w:ascii="Times New Roman" w:eastAsia="Times New Roman" w:hAnsi="Times New Roman" w:cs="Times New Roman"/>
-                <w:color w:val="000000"/>
-                <w:sz w:val="32"/>
-                <w:szCs w:val="32"/>
-                <w:lang w:val="en-US" w:eastAsia="ru-RU"/>
-              </w:rPr>
-            </w:pPr>
-            <w:r>
-              <w:rPr>
-                <w:rFonts w:ascii="Times New Roman" w:eastAsia="Times New Roman" w:hAnsi="Times New Roman" w:cs="Times New Roman"/>
-                <w:color w:val="000000"/>
-                <w:sz w:val="32"/>
-                <w:szCs w:val="32"/>
-                <w:lang w:val="en-US" w:eastAsia="ru-RU"/>
-              </w:rPr>
-              <w:t>LTOL(DR)-&gt; DR</w:t>
-            </w:r>
-          </w:p>
-        </w:tc>
-      </w:tr>
-      <w:tr>
-        <w:trPr>
-          <w:jc w:val="center"/>
-        </w:trPr>
-        <w:tc>
-          <w:tcPr>
-            <w:tcW w:w="1054" w:type="dxa"/>
-            <w:tcBorders>
-              <w:top w:val="single" w:sz="4" w:space="0" w:color="000000"/>
-              <w:left w:val="single" w:sz="4" w:space="0" w:color="000000"/>
-              <w:bottom w:val="single" w:sz="4" w:space="0" w:color="000000"/>
-              <w:right w:val="single" w:sz="4" w:space="0" w:color="000000"/>
-            </w:tcBorders>
-          </w:tcPr>
-          <w:p>
-            <w:pPr>
-              <w:spacing w:after="160"/>
-              <w:rPr>
-                <w:rFonts w:ascii="Times New Roman" w:eastAsia="Times New Roman" w:hAnsi="Times New Roman" w:cs="Times New Roman"/>
-                <w:sz w:val="32"/>
-                <w:szCs w:val="32"/>
-                <w:lang w:val="en-US" w:eastAsia="ru-RU"/>
-              </w:rPr>
-            </w:pPr>
-          </w:p>
-        </w:tc>
-        <w:tc>
-          <w:tcPr>
-            <w:tcW w:w="2359" w:type="dxa"/>
-            <w:tcBorders>
-              <w:top w:val="single" w:sz="4" w:space="0" w:color="000000"/>
-              <w:left w:val="single" w:sz="4" w:space="0" w:color="000000"/>
-              <w:bottom w:val="single" w:sz="4" w:space="0" w:color="000000"/>
-              <w:right w:val="single" w:sz="4" w:space="0" w:color="000000"/>
-            </w:tcBorders>
-          </w:tcPr>
-          <w:p>
-            <w:pPr>
-              <w:spacing w:after="160"/>
-              <w:rPr>
-                <w:rFonts w:ascii="Times New Roman" w:eastAsia="Times New Roman" w:hAnsi="Times New Roman" w:cs="Times New Roman"/>
-                <w:color w:val="000000"/>
-                <w:sz w:val="32"/>
-                <w:szCs w:val="32"/>
-                <w:lang w:val="en-US" w:eastAsia="ru-RU"/>
-              </w:rPr>
-            </w:pPr>
-          </w:p>
-        </w:tc>
-        <w:tc>
-          <w:tcPr>
-            <w:tcW w:w="0" w:type="auto"/>
-            <w:tcBorders>
-              <w:top w:val="single" w:sz="4" w:space="0" w:color="000000"/>
-              <w:left w:val="single" w:sz="4" w:space="0" w:color="000000"/>
-              <w:bottom w:val="single" w:sz="4" w:space="0" w:color="000000"/>
-              <w:right w:val="single" w:sz="4" w:space="0" w:color="000000"/>
-            </w:tcBorders>
-          </w:tcPr>
-          <w:p>
-            <w:pPr>
-              <w:spacing w:after="160"/>
-              <w:rPr>
-                <w:rFonts w:ascii="Times New Roman" w:eastAsia="Times New Roman" w:hAnsi="Times New Roman" w:cs="Times New Roman"/>
-                <w:color w:val="000000"/>
-                <w:sz w:val="32"/>
-                <w:szCs w:val="32"/>
-                <w:lang w:val="en-US" w:eastAsia="ru-RU"/>
-              </w:rPr>
-            </w:pPr>
-          </w:p>
-        </w:tc>
-      </w:tr>
-      <w:tr>
-        <w:trPr>
-          <w:jc w:val="center"/>
-        </w:trPr>
-        <w:tc>
-          <w:tcPr>
-            <w:tcW w:w="1054" w:type="dxa"/>
-            <w:tcBorders>
-              <w:top w:val="single" w:sz="4" w:space="0" w:color="000000"/>
-              <w:left w:val="single" w:sz="4" w:space="0" w:color="000000"/>
-              <w:bottom w:val="single" w:sz="4" w:space="0" w:color="000000"/>
-              <w:right w:val="single" w:sz="4" w:space="0" w:color="000000"/>
-            </w:tcBorders>
-          </w:tcPr>
-          <w:p>
-            <w:pPr>
-              <w:spacing w:after="160"/>
-              <w:rPr>
-                <w:rFonts w:ascii="Times New Roman" w:eastAsia="Times New Roman" w:hAnsi="Times New Roman" w:cs="Times New Roman"/>
-                <w:sz w:val="32"/>
-                <w:szCs w:val="32"/>
-                <w:lang w:val="en-US" w:eastAsia="ru-RU"/>
-              </w:rPr>
-            </w:pPr>
-          </w:p>
-        </w:tc>
-        <w:tc>
-          <w:tcPr>
-            <w:tcW w:w="2359" w:type="dxa"/>
-            <w:tcBorders>
-              <w:top w:val="single" w:sz="4" w:space="0" w:color="000000"/>
-              <w:left w:val="single" w:sz="4" w:space="0" w:color="000000"/>
-              <w:bottom w:val="single" w:sz="4" w:space="0" w:color="000000"/>
-              <w:right w:val="single" w:sz="4" w:space="0" w:color="000000"/>
-            </w:tcBorders>
-          </w:tcPr>
-          <w:p>
-            <w:pPr>
-              <w:spacing w:after="160"/>
-              <w:rPr>
-                <w:rFonts w:ascii="Times New Roman" w:eastAsia="Times New Roman" w:hAnsi="Times New Roman" w:cs="Times New Roman"/>
-                <w:color w:val="000000"/>
-                <w:sz w:val="32"/>
-                <w:szCs w:val="32"/>
-                <w:lang w:val="en-US" w:eastAsia="ru-RU"/>
-              </w:rPr>
-            </w:pPr>
-          </w:p>
-        </w:tc>
-        <w:tc>
-          <w:tcPr>
-            <w:tcW w:w="0" w:type="auto"/>
-            <w:tcBorders>
-              <w:top w:val="single" w:sz="4" w:space="0" w:color="000000"/>
-              <w:left w:val="single" w:sz="4" w:space="0" w:color="000000"/>
-              <w:bottom w:val="single" w:sz="4" w:space="0" w:color="000000"/>
-              <w:right w:val="single" w:sz="4" w:space="0" w:color="000000"/>
-            </w:tcBorders>
-          </w:tcPr>
-          <w:p>
-            <w:pPr>
-              <w:spacing w:after="160"/>
-              <w:rPr>
-                <w:rFonts w:ascii="Times New Roman" w:eastAsia="Times New Roman" w:hAnsi="Times New Roman" w:cs="Times New Roman"/>
-                <w:color w:val="000000"/>
-                <w:sz w:val="32"/>
-                <w:szCs w:val="32"/>
-                <w:lang w:val="en-US" w:eastAsia="ru-RU"/>
-              </w:rPr>
-            </w:pPr>
-          </w:p>
-        </w:tc>
-      </w:tr>
-      <w:tr>
-        <w:trPr>
-          <w:jc w:val="center"/>
-        </w:trPr>
-        <w:tc>
-          <w:tcPr>
-            <w:tcW w:w="1054" w:type="dxa"/>
-            <w:tcBorders>
-              <w:top w:val="single" w:sz="4" w:space="0" w:color="000000"/>
-              <w:left w:val="single" w:sz="4" w:space="0" w:color="000000"/>
-              <w:bottom w:val="single" w:sz="4" w:space="0" w:color="000000"/>
-              <w:right w:val="single" w:sz="4" w:space="0" w:color="000000"/>
-            </w:tcBorders>
-          </w:tcPr>
-          <w:p>
-            <w:pPr>
-              <w:spacing w:after="160"/>
-              <w:rPr>
-                <w:rFonts w:ascii="Times New Roman" w:eastAsia="Times New Roman" w:hAnsi="Times New Roman" w:cs="Times New Roman"/>
-                <w:sz w:val="32"/>
-                <w:szCs w:val="32"/>
-                <w:lang w:val="en-US" w:eastAsia="ru-RU"/>
-              </w:rPr>
-            </w:pPr>
-          </w:p>
-        </w:tc>
-        <w:tc>
-          <w:tcPr>
-            <w:tcW w:w="2359" w:type="dxa"/>
-            <w:tcBorders>
-              <w:top w:val="single" w:sz="4" w:space="0" w:color="000000"/>
-              <w:left w:val="single" w:sz="4" w:space="0" w:color="000000"/>
-              <w:bottom w:val="single" w:sz="4" w:space="0" w:color="000000"/>
-              <w:right w:val="single" w:sz="4" w:space="0" w:color="000000"/>
-            </w:tcBorders>
-          </w:tcPr>
-          <w:p>
-            <w:pPr>
-              <w:spacing w:after="160"/>
-              <w:rPr>
-                <w:rFonts w:ascii="Times New Roman" w:eastAsia="Times New Roman" w:hAnsi="Times New Roman" w:cs="Times New Roman"/>
-                <w:sz w:val="32"/>
-                <w:szCs w:val="32"/>
-                <w:lang w:val="en-US" w:eastAsia="ru-RU"/>
-              </w:rPr>
-            </w:pPr>
-          </w:p>
-        </w:tc>
-        <w:tc>
-          <w:tcPr>
-            <w:tcW w:w="0" w:type="auto"/>
-            <w:tcBorders>
-              <w:top w:val="single" w:sz="4" w:space="0" w:color="000000"/>
-              <w:left w:val="single" w:sz="4" w:space="0" w:color="000000"/>
-              <w:bottom w:val="single" w:sz="4" w:space="0" w:color="000000"/>
-              <w:right w:val="single" w:sz="4" w:space="0" w:color="000000"/>
-            </w:tcBorders>
-          </w:tcPr>
-          <w:p>
-            <w:pPr>
-              <w:spacing w:after="160"/>
-              <w:rPr>
-                <w:rFonts w:ascii="Times New Roman" w:eastAsia="Times New Roman" w:hAnsi="Times New Roman" w:cs="Times New Roman"/>
-                <w:sz w:val="32"/>
-                <w:szCs w:val="32"/>
-                <w:lang w:val="en-US" w:eastAsia="ru-RU"/>
-              </w:rPr>
-            </w:pPr>
-          </w:p>
-        </w:tc>
-      </w:tr>
-      <w:tr>
-        <w:trPr>
-          <w:jc w:val="center"/>
-        </w:trPr>
-        <w:tc>
-          <w:tcPr>
-            <w:tcW w:w="1054" w:type="dxa"/>
-            <w:tcBorders>
-              <w:top w:val="single" w:sz="4" w:space="0" w:color="000000"/>
-              <w:left w:val="single" w:sz="4" w:space="0" w:color="000000"/>
-              <w:bottom w:val="single" w:sz="4" w:space="0" w:color="000000"/>
-              <w:right w:val="single" w:sz="4" w:space="0" w:color="000000"/>
-            </w:tcBorders>
-            <w:hideMark/>
-          </w:tcPr>
-          <w:p>
-            <w:pPr>
-              <w:spacing w:after="160"/>
-              <w:rPr>
-                <w:rFonts w:ascii="Times New Roman" w:eastAsia="Times New Roman" w:hAnsi="Times New Roman" w:cs="Times New Roman"/>
-                <w:sz w:val="32"/>
-                <w:szCs w:val="32"/>
-                <w:lang w:val="en-US" w:eastAsia="ru-RU"/>
-              </w:rPr>
-            </w:pPr>
-            <w:r>
-              <w:rPr>
-                <w:rFonts w:ascii="Times New Roman" w:eastAsia="Times New Roman" w:hAnsi="Times New Roman" w:cs="Times New Roman"/>
-                <w:sz w:val="32"/>
-                <w:szCs w:val="32"/>
-                <w:lang w:val="en-US" w:eastAsia="ru-RU"/>
-              </w:rPr>
-              <w:t>F1</w:t>
-            </w:r>
-          </w:p>
-        </w:tc>
-        <w:tc>
-          <w:tcPr>
-            <w:tcW w:w="2359" w:type="dxa"/>
-            <w:tcBorders>
-              <w:top w:val="single" w:sz="4" w:space="0" w:color="000000"/>
-              <w:left w:val="single" w:sz="4" w:space="0" w:color="000000"/>
-              <w:bottom w:val="single" w:sz="4" w:space="0" w:color="000000"/>
-              <w:right w:val="single" w:sz="4" w:space="0" w:color="000000"/>
-            </w:tcBorders>
-            <w:hideMark/>
-          </w:tcPr>
-          <w:p>
-            <w:pPr>
-              <w:spacing w:after="160"/>
-              <w:rPr>
-                <w:rFonts w:ascii="Times New Roman" w:eastAsia="Times New Roman" w:hAnsi="Times New Roman" w:cs="Times New Roman"/>
-                <w:sz w:val="32"/>
-                <w:szCs w:val="32"/>
-                <w:lang w:val="en-US" w:eastAsia="ru-RU"/>
-              </w:rPr>
-            </w:pPr>
-            <w:r>
-              <w:rPr>
-                <w:rFonts w:ascii="Times New Roman" w:eastAsia="Times New Roman" w:hAnsi="Times New Roman" w:cs="Times New Roman"/>
-                <w:color w:val="000000"/>
-                <w:sz w:val="32"/>
-                <w:szCs w:val="32"/>
-                <w:lang w:val="en-US" w:eastAsia="ru-RU"/>
-              </w:rPr>
-              <w:t>0010E09011</w:t>
-            </w:r>
-          </w:p>
-        </w:tc>
-        <w:tc>
-          <w:tcPr>
-            <w:tcW w:w="0" w:type="auto"/>
-            <w:tcBorders>
-              <w:top w:val="single" w:sz="4" w:space="0" w:color="000000"/>
-              <w:left w:val="single" w:sz="4" w:space="0" w:color="000000"/>
-              <w:bottom w:val="single" w:sz="4" w:space="0" w:color="000000"/>
-              <w:right w:val="single" w:sz="4" w:space="0" w:color="000000"/>
-            </w:tcBorders>
-            <w:hideMark/>
-          </w:tcPr>
-          <w:p>
-            <w:pPr>
-              <w:spacing w:after="160"/>
-              <w:rPr>
-                <w:rFonts w:ascii="Times New Roman" w:eastAsia="Times New Roman" w:hAnsi="Times New Roman" w:cs="Times New Roman"/>
-                <w:sz w:val="32"/>
-                <w:szCs w:val="32"/>
-                <w:lang w:val="en-US" w:eastAsia="ru-RU"/>
-              </w:rPr>
-            </w:pPr>
-            <w:r>
-              <w:rPr>
-                <w:rFonts w:ascii="Times New Roman" w:eastAsia="Times New Roman" w:hAnsi="Times New Roman" w:cs="Times New Roman"/>
-                <w:color w:val="000000"/>
-                <w:sz w:val="32"/>
-                <w:szCs w:val="32"/>
-                <w:lang w:val="en-US" w:eastAsia="ru-RU"/>
-              </w:rPr>
-              <w:t>AC+DR-&gt;AC (N/Z/V/C)</w:t>
-            </w:r>
-          </w:p>
-        </w:tc>
-      </w:tr>
-      <w:tr>
-        <w:trPr>
-          <w:jc w:val="center"/>
-        </w:trPr>
-        <w:tc>
-          <w:tcPr>
-            <w:tcW w:w="1054" w:type="dxa"/>
-            <w:tcBorders>
-              <w:top w:val="single" w:sz="4" w:space="0" w:color="000000"/>
-              <w:left w:val="single" w:sz="4" w:space="0" w:color="000000"/>
-              <w:bottom w:val="single" w:sz="4" w:space="0" w:color="000000"/>
-              <w:right w:val="single" w:sz="4" w:space="0" w:color="000000"/>
-            </w:tcBorders>
-            <w:hideMark/>
-          </w:tcPr>
-          <w:p>
-            <w:pPr>
-              <w:spacing w:after="160"/>
-              <w:rPr>
-                <w:rFonts w:ascii="Times New Roman" w:eastAsia="Times New Roman" w:hAnsi="Times New Roman" w:cs="Times New Roman"/>
-                <w:sz w:val="32"/>
-                <w:szCs w:val="32"/>
-                <w:lang w:val="en-US" w:eastAsia="ru-RU"/>
-              </w:rPr>
-            </w:pPr>
-            <w:r>
-              <w:rPr>
-                <w:rFonts w:ascii="Times New Roman" w:eastAsia="Times New Roman" w:hAnsi="Times New Roman" w:cs="Times New Roman"/>
-                <w:sz w:val="32"/>
-                <w:szCs w:val="32"/>
-                <w:lang w:val="en-US" w:eastAsia="ru-RU"/>
-              </w:rPr>
-              <w:t>F2</w:t>
-            </w:r>
-          </w:p>
-        </w:tc>
-        <w:tc>
-          <w:tcPr>
-            <w:tcW w:w="2359" w:type="dxa"/>
-            <w:tcBorders>
-              <w:top w:val="single" w:sz="4" w:space="0" w:color="000000"/>
-              <w:left w:val="single" w:sz="4" w:space="0" w:color="000000"/>
-              <w:bottom w:val="single" w:sz="4" w:space="0" w:color="000000"/>
-              <w:right w:val="single" w:sz="4" w:space="0" w:color="000000"/>
-            </w:tcBorders>
-            <w:hideMark/>
-          </w:tcPr>
-          <w:p>
-            <w:pPr>
-              <w:spacing w:after="160"/>
-              <w:rPr>
-                <w:rFonts w:ascii="Times New Roman" w:eastAsia="Times New Roman" w:hAnsi="Times New Roman" w:cs="Times New Roman"/>
-                <w:sz w:val="32"/>
-                <w:szCs w:val="32"/>
-                <w:lang w:eastAsia="ru-RU"/>
-              </w:rPr>
-            </w:pPr>
-            <w:r>
-              <w:rPr>
-                <w:rFonts w:ascii="Times New Roman" w:eastAsia="Times New Roman" w:hAnsi="Times New Roman" w:cs="Times New Roman"/>
-                <w:color w:val="000000"/>
-                <w:sz w:val="32"/>
-                <w:szCs w:val="32"/>
-                <w:lang w:eastAsia="ru-RU"/>
-              </w:rPr>
-              <w:t>80C4101040</w:t>
-            </w:r>
-          </w:p>
-        </w:tc>
-        <w:tc>
-          <w:tcPr>
-            <w:tcW w:w="0" w:type="auto"/>
-            <w:tcBorders>
-              <w:top w:val="single" w:sz="4" w:space="0" w:color="000000"/>
-              <w:left w:val="single" w:sz="4" w:space="0" w:color="000000"/>
-              <w:bottom w:val="single" w:sz="4" w:space="0" w:color="000000"/>
-              <w:right w:val="single" w:sz="4" w:space="0" w:color="000000"/>
-            </w:tcBorders>
-            <w:hideMark/>
-          </w:tcPr>
-          <w:p>
-            <w:pPr>
-              <w:spacing w:after="160"/>
-              <w:rPr>
-                <w:rFonts w:ascii="Times New Roman" w:eastAsia="Times New Roman" w:hAnsi="Times New Roman" w:cs="Times New Roman"/>
-                <w:sz w:val="32"/>
-                <w:szCs w:val="32"/>
-                <w:lang w:eastAsia="ru-RU"/>
-              </w:rPr>
-            </w:pPr>
-            <w:r>
-              <w:rPr>
-                <w:rFonts w:ascii="Times New Roman" w:eastAsia="Times New Roman" w:hAnsi="Times New Roman" w:cs="Times New Roman"/>
-                <w:color w:val="000000"/>
-                <w:sz w:val="32"/>
-                <w:szCs w:val="32"/>
-                <w:lang w:eastAsia="ru-RU"/>
-              </w:rPr>
-              <w:t>GOTO INT @ C4</w:t>
-            </w:r>
-          </w:p>
-        </w:tc>
-      </w:tr>
-    </w:tbl>
-    <w:p/>
-    <w:p>
       <w:pPr>
         <w:pStyle w:val="1"/>
         <w:pageBreakBefore/>
@@ -8019,6 +7137,16 @@
           <w:shd w:val="clear" w:color="auto" w:fill="FFFFFF"/>
         </w:rPr>
         <w:t>освоил принципы микропрограммирования и разработки адресных и безадресных команд</w:t>
+      </w:r>
+      <w:r>
+        <w:rPr>
+          <w:rFonts w:ascii="Times New Roman" w:hAnsi="Times New Roman" w:cs="Times New Roman"/>
+          <w:color w:val="212529"/>
+          <w:sz w:val="28"/>
+          <w:szCs w:val="28"/>
+          <w:shd w:val="clear" w:color="auto" w:fill="FFFFFF"/>
+        </w:rPr>
+        <w:t>.</w:t>
       </w:r>
     </w:p>
     <w:sectPr>
